--- a/PL/Reflektion - Gantt.docx
+++ b/PL/Reflektion - Gantt.docx
@@ -8,17 +8,29 @@
         <w:spacing w:before="100" w:beforeAutospacing="1"/>
       </w:pPr>
       <w:r>
-        <w:t>Är den totala kostnaden för projekt del 1 rimlig (om detta hade varit ett konsultuppdrag)?</w:t>
-      </w:r>
-    </w:p>
-    <w:p>
-      <w:r>
-        <w:t>Att anlita en konsult för att kartlägga det interna systemet engagerar varken ledningen eller medarbetare  (Dicander et al., 1998). Dessutom består rapporten med största sannolikhet utav information från en (1) intervju av en (1) anställd. Processer och värderingar speglar då kanske inte företagets verkliga bild, utan personens egna uppfattning av situationen (Dicander et al., 1998). Arbetet är då antagligen inte menad att lägga grund till någons större intern förändring. Istället kan användningsområdet för en rapport som denna vara att mäta utvecklingen inom företaget från period till period. </w:t>
-      </w:r>
-    </w:p>
-    <w:p>
-      <w:r>
-        <w:t>Med detta i åtanke tror jag att småskaliga företag kan utföra ett bättre arbete själva som utgör samma funktion. Informationssamlandet kan ske på mindre formella platser såsom under lunchtimmar och informationen införskaffas utan mellanhänder. Den slutliga rapporten blir då mer exakt och arbetet billigare än om en konsultfirma anlitas. </w:t>
+        <w:t xml:space="preserve">Är den totala kostnaden för projekt del 1 rimlig </w:t>
+      </w:r>
+      <w:r>
+        <w:t xml:space="preserve">för </w:t>
+      </w:r>
+      <w:r>
+        <w:t>konsultuppdrag?</w:t>
+      </w:r>
+    </w:p>
+    <w:p>
+      <w:r>
+        <w:t>Att anlita en konsult för att kartlägga det interna systemet engagerar varken ledningen eller medarbetare (Dicander et al., 1998). Dessutom består rapporten med största sannolikhet utav information från en (1) intervju av en (1) anställd. Processer och värderingar speglar då kanske inte företagets verkliga bild, utan personens egna uppfattning av situationen (Dicander et al., 1998). Arbetet är då antagligen inte menad att lägga grund till någons större intern förändring. Istället kan användningsområdet för en rapport som denna vara att mäta utvecklingen inom företaget från period till period. </w:t>
+      </w:r>
+    </w:p>
+    <w:p>
+      <w:r>
+        <w:t xml:space="preserve">Med detta i åtanke tror jag att småskaliga företag kan utföra ett bättre arbete själva som </w:t>
+      </w:r>
+      <w:r>
+        <w:t>fyller</w:t>
+      </w:r>
+      <w:r>
+        <w:t xml:space="preserve"> samma funktion. Informationssamlandet kan ske på mindre formella platser såsom under lunchtimmar och informationen införskaffas utan mellanhänder. Den slutliga rapporten blir då mer exakt och arbetet billigare än om en konsultfirma anlitas. </w:t>
       </w:r>
     </w:p>
     <w:p>
@@ -46,7 +58,7 @@
         </w:rPr>
       </w:pPr>
       <w:r>
-        <w:t>Som det ser ut nu, finns där ingen designerad bulktid inplanerad. Mot slutet då jag helst hade velat se lite extratid, för att ta tag i det som hamnat på efterkälken, finns ingen tid över då schemat är fullt. Risken är då stor att om min tidsestimation är fel och/eller om projektdeltagare jobbar långsamt så kommer priset att bli missvisande eftersom timmar kommer att tillkomma. Detta är dåligt, eftersom kundens förväntningar om pris inte kommer att mötas och missnöje uppstår (Kotler &amp; Armstrong, 2017). En lösning på detta hade kunnat vara att slänga in ett tidsblock i början av projektet för alla medlemmar på ett antal timmar, för att ge projektet större felmarginal. </w:t>
+        <w:t>Som det ser ut nu, finns där ingen designerad bulktid inplanerad. Mot slutet då jag helst hade velat se lite extratid, för att ta tag i det som hamnat på efterkälken, finns ingen tid över då schemat är fullt. Risken är då stor att om min tidsestimation är fel så kommer priset att bli missvisande eftersom timmar kommer att tillkomma. Detta är dåligt, eftersom kundens förväntningar om pris inte kommer att mötas och missnöje uppstår (Kotler &amp; Armstrong, 2017). En lösning på detta hade kunnat vara att slänga in ett tidsblock i början av projektet för alla medlemmar på ett antal timmar, för att ge projektet större felmarginal. </w:t>
       </w:r>
     </w:p>
     <w:p>
@@ -70,7 +82,25 @@
         </w:rPr>
       </w:pPr>
       <w:r>
-        <w:t>För tidsåtgången till de olika aktiviteterna estimerade jag hur lång tid jag förväntade mig att de olika aktiviteterna skulle ta i sin helhet, eventuell ställtid inkluderad, om tiden spenderades fokuserat, effektivt och för att få uppgiften gjord så att det uppfyller arbetsspecifikationerna. Företaget blir betald för det som levereras enlig förväntningarna - allt utöver detta gör kunden inte nödvändigtvis mycket gladare i relation till hur mycket mer tjänster kostar (Kotler &amp; Armstrong, 2017).</w:t>
+        <w:t>J</w:t>
+      </w:r>
+      <w:r>
+        <w:t xml:space="preserve">ag hur lång tid jag förväntade mig att de olika aktiviteterna skulle ta i sin helhet, eventuell ställtid inkluderad, om tiden spenderades fokuserat, effektivt och för att få uppgiften gjord så att det uppfyller arbetsspecifikationerna. </w:t>
+      </w:r>
+      <w:r>
+        <w:t>Allt</w:t>
+      </w:r>
+      <w:r>
+        <w:t xml:space="preserve"> utöver detta gör kunden inte nödvändigtvis mycket gladare i relation till </w:t>
+      </w:r>
+      <w:r>
+        <w:t>den tillkommande kostnaden</w:t>
+      </w:r>
+      <w:r>
+        <w:t xml:space="preserve"> (</w:t>
+      </w:r>
+      <w:r>
+        <w:t>Kotler &amp; Armstrong, 2017).</w:t>
       </w:r>
     </w:p>
     <w:p>
@@ -81,7 +111,25 @@
         </w:rPr>
       </w:pPr>
       <w:r>
-        <w:t>Den största bristen i min planering anser jag vara att från första början var den idealistisk, och inte verklighetsspeglande. Som första steg avsatte jag halva veckan till programmering. Jag vet från föregående terminer att jag inte spenderar tiden 50/50 utan programmeringskursen blir alltid lidande av att jag lånar tid till den andra. Jag ser redan detta då Ganttuppgiften som vad beräknad att ta 8 timmar att färdigställa faktiskt tagit 12. </w:t>
+        <w:t>Den största bristen i min planering anser jag vara att från första början var den idealistisk, och inte verklighetsspeglande. Som första steg avsatte jag halva veckan till programmering. Jag vet från föregående terminer att jag inte spenderar tiden 50/50 utan programmeringskursen blir alltid lidande av att jag lånar tid till den andra. Jag ser redan detta då Ganttuppgiften som va</w:t>
+      </w:r>
+      <w:r>
+        <w:t>r</w:t>
+      </w:r>
+      <w:r>
+        <w:t xml:space="preserve"> beräknad att ta 8 timmar</w:t>
+      </w:r>
+      <w:r>
+        <w:t xml:space="preserve"> </w:t>
+      </w:r>
+      <w:r>
+        <w:t>att färdigställa</w:t>
+      </w:r>
+      <w:r>
+        <w:t xml:space="preserve"> i planeringen</w:t>
+      </w:r>
+      <w:r>
+        <w:t xml:space="preserve"> faktiskt tagit 12. </w:t>
       </w:r>
     </w:p>
     <w:p>
@@ -92,12 +140,60 @@
         </w:rPr>
       </w:pPr>
       <w:r>
-        <w:t>En anledning till att tidsuppdelningen förblev på detta vis är för att jag konstant höll timpriset i åtanke. Jag ville spendera så lite tid som möjligt för att hålla priset nere och attraktivt för kunder. Men att kunna ge offert är bara en del av varför tidsåtgången bör planeras. Det görs även för att garantera att arbetet blir färdigt i tid och att medarbetare får en bra arbetssituation (  ). Om redan arbetsplaneringen, utan fel och oförväntade moment, är stressig, hur kommer verkligheten då spelas ut? Det är mycket möjligt att timmarna som behövs för projektarbeten kommer att vara uppemot 16 timmar i veckan, snarare än 9.5 som jag planerat. Med en sådan bristande tidsuppskattning samt ovisad hänsyn till inblandade anser jag inte planeringen vara rimlig för applikation.</w:t>
-      </w:r>
-    </w:p>
-    <w:p>
-      <w:r>
-        <w:t>Inför framtida projekt bör jag alltså tidsuppdela enligt verkliga situationen, istället för den tekniska, samt i samband med detta ge projektet mer schemalagd tid att gå fel. Att hålla priset i åtanke när aktiviteterna tidsbestämdes var en god idé för att hålla projektet realistiskt, men till nästa gång bör utgångspunkten inte vara att erbjuda en så billig tjänst som möjligt, utan en rimlig sådan. Jag tror att projektet hade kunnat kosta 10kkr mer och därigenom givit en bättre arbetssituation för medarbetare och större säkerhet i leverans. </w:t>
+        <w:t xml:space="preserve">En anledning till att tidsuppdelningen </w:t>
+      </w:r>
+      <w:r>
+        <w:t>blev</w:t>
+      </w:r>
+      <w:r>
+        <w:t xml:space="preserve"> på detta vis är för att jag konstant höll timpriset i åtanke. Jag ville spendera så lite tid som möjligt för att hålla priset nere och attraktivt för kunder. Men att kunna ge offert är bara en del av varför tidsåtgången bör planeras. Det görs även för att garantera att arbetet blir färdigt i tid och att medarbetare får en bra arbetssituation (</w:t>
+      </w:r>
+      <w:r>
+        <w:t>Lindström, 2015</w:t>
+      </w:r>
+      <w:r>
+        <w:t xml:space="preserve">). Om redan arbetsplaneringen, utan fel och oförväntade moment, är stressig, hur kommer verkligheten då spelas ut? Det är möjligt att timmarna som behövs för projektarbeten kommer att vara uppemot 16 timmar i veckan, snarare än 9.5 som jag planerat. Med en sådan bristande tidsuppskattning samt ovisad hänsyn till inblandade anser jag inte planeringen vara rimlig för </w:t>
+      </w:r>
+      <w:r>
+        <w:t>applicering</w:t>
+      </w:r>
+      <w:r>
+        <w:t>.</w:t>
+      </w:r>
+    </w:p>
+    <w:p>
+      <w:r>
+        <w:t>Inför framtida projekt bör jag alltså tidsuppdela enligt verkliga situationen, istället för den tekniska, samt i samband med detta ge projektet mer schemalagd tid att gå fel. Att hålla priset i åtanke när aktiviteterna tidsbestämdes var en god idé för att hålla projektet realistiskt, men till nästa gång bör utgångspunkten inte vara att erbjuda en så billig tjänst som möjligt, utan en rimlig sådan. Jag tror att projekt</w:t>
+      </w:r>
+      <w:r>
+        <w:t>priset</w:t>
+      </w:r>
+      <w:r>
+        <w:t xml:space="preserve"> hade kunnat </w:t>
+      </w:r>
+      <w:r>
+        <w:t>vara</w:t>
+      </w:r>
+      <w:r>
+        <w:t xml:space="preserve"> 10kkr </w:t>
+      </w:r>
+      <w:r>
+        <w:t>dyra</w:t>
+      </w:r>
+      <w:r>
+        <w:t>r</w:t>
+      </w:r>
+      <w:r>
+        <w:t>e och förbli rimligt samtidigt</w:t>
+      </w:r>
+      <w:r>
+        <w:t xml:space="preserve"> </w:t>
+      </w:r>
+      <w:r>
+        <w:t>som det g</w:t>
+      </w:r>
+      <w:r>
+        <w:t>ivit en bättre arbetssituation för medarbetare och större säkerhet i leverans. </w:t>
       </w:r>
     </w:p>
     <w:p>
@@ -131,19 +227,23 @@
       <w:r>
         <w:t>Dicander Alexandersson, M., Almhem, L., Rönnberg, K., Väggö, B. (1998). Att lyckas med processledning (2 uppl.). Liber</w:t>
       </w:r>
-    </w:p>
-    <w:p>
-      <w:pPr>
-        <w:rPr>
-          <w:sz w:val="24"/>
-          <w:szCs w:val="24"/>
-        </w:rPr>
-      </w:pPr>
-      <w:r>
-        <w:t>Kotler, P.,  &amp; Armstrong, G. (2017). Principles of Marketing (17 uppl.) Pearson Education</w:t>
-      </w:r>
-    </w:p>
-    <w:p/>
+      <w:r>
+        <w:t>.</w:t>
+      </w:r>
+    </w:p>
+    <w:p>
+      <w:r>
+        <w:t>Kotler, P., &amp; Armstrong, G. (2017). Principles of Marketing (17 uppl.) Pearson Education</w:t>
+      </w:r>
+      <w:r>
+        <w:t>.</w:t>
+      </w:r>
+    </w:p>
+    <w:p>
+      <w:r>
+        <w:t>Lindström, P. (2015, september). Produktionsstyrning. Malmö Universitetet.</w:t>
+      </w:r>
+    </w:p>
     <w:sectPr>
       <w:pgSz w:w="11906" w:h="16838" w:code="9"/>
       <w:pgMar w:top="1701" w:right="1701" w:bottom="1701" w:left="1701" w:header="567" w:footer="624" w:gutter="0"/>
@@ -934,4 +1034,16 @@
     </a:ext>
   </a:extLst>
 </a:theme>
+</file>
+
+<file path=customXml/item1.xml><?xml version="1.0" encoding="utf-8"?>
+<b:Sources xmlns:b="http://schemas.openxmlformats.org/officeDocument/2006/bibliography" xmlns="http://schemas.openxmlformats.org/officeDocument/2006/bibliography" SelectedStyle="\APASixthEditionOfficeOnline.xsl" StyleName="APA" Version="6"/>
+</file>
+
+<file path=customXml/itemProps1.xml><?xml version="1.0" encoding="utf-8"?>
+<ds:datastoreItem xmlns:ds="http://schemas.openxmlformats.org/officeDocument/2006/customXml" ds:itemID="{382002FC-96C6-495D-A9A7-6305C32DA909}">
+  <ds:schemaRefs>
+    <ds:schemaRef ds:uri="http://schemas.openxmlformats.org/officeDocument/2006/bibliography"/>
+  </ds:schemaRefs>
+</ds:datastoreItem>
 </file>